--- a/static/docxtemplate/monitor/doc12-1.docx
+++ b/static/docxtemplate/monitor/doc12-1.docx
@@ -108,8 +108,10 @@
           <w:szCs w:val="28"/>
           <w:lang w:val="en-US" w:eastAsia="zh-CN"/>
         </w:rPr>
-        <w:t>矿</w:t>
-      </w:r>
+        <w:t>煤</w:t>
+      </w:r>
+      <w:bookmarkStart w:id="0" w:name="_GoBack"/>
+      <w:bookmarkEnd w:id="0"/>
       <w:r>
         <w:rPr>
           <w:rFonts w:hint="eastAsia" w:ascii="宋体"/>
@@ -608,18 +610,7 @@
           <w:u w:val="single"/>
           <w:lang w:val="en-US" w:eastAsia="zh-CN"/>
         </w:rPr>
-        <w:t xml:space="preserve">}          </w:t>
-      </w:r>
-      <w:bookmarkStart w:id="0" w:name="_GoBack"/>
-      <w:bookmarkEnd w:id="0"/>
-      <w:r>
-        <w:rPr>
-          <w:rFonts w:hint="eastAsia" w:ascii="仿宋" w:hAnsi="仿宋" w:eastAsia="仿宋"/>
-          <w:sz w:val="24"/>
-          <w:u w:val="single"/>
-          <w:lang w:val="en-US" w:eastAsia="zh-CN"/>
-        </w:rPr>
-        <w:t xml:space="preserve">                                                                                                                    </w:t>
+        <w:t xml:space="preserve">}                                                                                                                              </w:t>
       </w:r>
     </w:p>
     <w:p>
@@ -1188,7 +1179,7 @@
     <w:lsdException w:uiPriority="99" w:name="HTML Sample"/>
     <w:lsdException w:uiPriority="99" w:name="HTML Typewriter"/>
     <w:lsdException w:uiPriority="99" w:name="HTML Variable"/>
-    <w:lsdException w:uiPriority="99" w:name="Normal Table"/>
+    <w:lsdException w:qFormat="1" w:uiPriority="99" w:name="Normal Table"/>
     <w:lsdException w:uiPriority="99" w:name="annotation subject"/>
     <w:lsdException w:uiPriority="99" w:name="Table Simple 1"/>
     <w:lsdException w:uiPriority="99" w:name="Table Simple 2"/>
@@ -1360,6 +1351,7 @@
     <w:name w:val="Normal Table"/>
     <w:semiHidden/>
     <w:unhideWhenUsed/>
+    <w:qFormat/>
     <w:uiPriority w:val="99"/>
     <w:tblPr>
       <w:tblCellMar>
